--- a/articles/16.1 EDUCATIONAL TALENT SEARCH.docx
+++ b/articles/16.1 EDUCATIONAL TALENT SEARCH.docx
@@ -8,8 +8,8 @@
         <w:rPr>
           <w:rFonts w:ascii="Times New Roman" w:hAnsi="Times New Roman" w:cs="Times New Roman"/>
           <w:b/>
-          <w:sz w:val="28"/>
-          <w:szCs w:val="28"/>
+          <w:sz w:val="44"/>
+          <w:szCs w:val="44"/>
         </w:rPr>
       </w:pPr>
       <w:r>
@@ -19,7 +19,7 @@
           <w:sz w:val="28"/>
           <w:szCs w:val="28"/>
         </w:rPr>
-        <w:t xml:space="preserve">16.1 EDUCATIONAL TALENT SEARCH   </w:t>
+        <w:t>16.1 Educational Talent Search</w:t>
       </w:r>
     </w:p>
     <w:p>
@@ -33,23 +33,61 @@
           <w:szCs w:val="24"/>
         </w:rPr>
       </w:pPr>
-      <w:proofErr w:type="gramStart"/>
       <w:r>
         <w:rPr>
           <w:rFonts w:ascii="Times New Roman" w:hAnsi="Times New Roman" w:cs="Times New Roman"/>
           <w:sz w:val="24"/>
           <w:szCs w:val="24"/>
         </w:rPr>
-        <w:t>Identification of students who have potential to succeed in higher education.</w:t>
-      </w:r>
-      <w:proofErr w:type="gramEnd"/>
+        <w:t>I</w:t>
+      </w:r>
       <w:r>
         <w:rPr>
           <w:rFonts w:ascii="Times New Roman" w:hAnsi="Times New Roman" w:cs="Times New Roman"/>
           <w:sz w:val="24"/>
           <w:szCs w:val="24"/>
         </w:rPr>
-        <w:t xml:space="preserve"> The activity is to help students in academics for a better career as per their potential.</w:t>
+        <w:t>t is the i</w:t>
+      </w:r>
+      <w:r>
+        <w:rPr>
+          <w:rFonts w:ascii="Times New Roman" w:hAnsi="Times New Roman" w:cs="Times New Roman"/>
+          <w:sz w:val="24"/>
+          <w:szCs w:val="24"/>
+        </w:rPr>
+        <w:t>dentifi</w:t>
+      </w:r>
+      <w:r>
+        <w:rPr>
+          <w:rFonts w:ascii="Times New Roman" w:hAnsi="Times New Roman" w:cs="Times New Roman"/>
+          <w:sz w:val="24"/>
+          <w:szCs w:val="24"/>
+        </w:rPr>
+        <w:t xml:space="preserve">cation of </w:t>
+      </w:r>
+      <w:r>
+        <w:rPr>
+          <w:rFonts w:ascii="Times New Roman" w:hAnsi="Times New Roman" w:cs="Times New Roman"/>
+          <w:sz w:val="24"/>
+          <w:szCs w:val="24"/>
+        </w:rPr>
+        <w:t>students who have</w:t>
+      </w:r>
+      <w:r>
+        <w:rPr>
+          <w:rFonts w:ascii="Times New Roman" w:hAnsi="Times New Roman" w:cs="Times New Roman"/>
+          <w:sz w:val="24"/>
+          <w:szCs w:val="24"/>
+        </w:rPr>
+        <w:t xml:space="preserve"> potential to success</w:t>
+      </w:r>
+      <w:r>
+        <w:rPr>
+          <w:rFonts w:ascii="Times New Roman" w:hAnsi="Times New Roman" w:cs="Times New Roman"/>
+          <w:sz w:val="24"/>
+          <w:szCs w:val="24"/>
+        </w:rPr>
+        <w:t xml:space="preserve"> in higher education. The activity is to help students in academics for a better career as per their potential.</w:t>
       </w:r>
     </w:p>
     <w:p>
@@ -349,49 +387,7 @@
         <w:rPr>
           <w:rFonts w:ascii="Times New Roman" w:hAnsi="Times New Roman" w:cs="Times New Roman"/>
         </w:rPr>
-        <w:t xml:space="preserve">Search the meritorious and intelligent students and prepare them for next stage of coaching program (civil services) being run by different agencies/institutions including </w:t>
-      </w:r>
-      <w:proofErr w:type="spellStart"/>
-      <w:r>
-        <w:rPr>
-          <w:rFonts w:ascii="Times New Roman" w:hAnsi="Times New Roman" w:cs="Times New Roman"/>
-        </w:rPr>
-        <w:t>Jamia</w:t>
-      </w:r>
-      <w:proofErr w:type="spellEnd"/>
-      <w:r>
-        <w:rPr>
-          <w:rFonts w:ascii="Times New Roman" w:hAnsi="Times New Roman" w:cs="Times New Roman"/>
-        </w:rPr>
-        <w:t xml:space="preserve"> </w:t>
-      </w:r>
-      <w:proofErr w:type="spellStart"/>
-      <w:r>
-        <w:rPr>
-          <w:rFonts w:ascii="Times New Roman" w:hAnsi="Times New Roman" w:cs="Times New Roman"/>
-        </w:rPr>
-        <w:t>Millia</w:t>
-      </w:r>
-      <w:proofErr w:type="spellEnd"/>
-      <w:r>
-        <w:rPr>
-          <w:rFonts w:ascii="Times New Roman" w:hAnsi="Times New Roman" w:cs="Times New Roman"/>
-        </w:rPr>
-        <w:t xml:space="preserve"> </w:t>
-      </w:r>
-      <w:proofErr w:type="spellStart"/>
-      <w:r>
-        <w:rPr>
-          <w:rFonts w:ascii="Times New Roman" w:hAnsi="Times New Roman" w:cs="Times New Roman"/>
-        </w:rPr>
-        <w:t>Islamia</w:t>
-      </w:r>
-      <w:proofErr w:type="spellEnd"/>
-      <w:r>
-        <w:rPr>
-          <w:rFonts w:ascii="Times New Roman" w:hAnsi="Times New Roman" w:cs="Times New Roman"/>
-        </w:rPr>
-        <w:t xml:space="preserve"> (JMI).</w:t>
+        <w:t>Search the meritorious and intelligent students and prepare them for next stage of coaching program (civil services) being run by different agencies/institutions including Jamia Millia Islamia (JMI).</w:t>
       </w:r>
     </w:p>
     <w:p>
@@ -482,6 +478,18 @@
           <w:rFonts w:ascii="Times New Roman" w:hAnsi="Times New Roman" w:cs="Times New Roman"/>
           <w:sz w:val="28"/>
           <w:szCs w:val="28"/>
+        </w:rPr>
+      </w:pPr>
+    </w:p>
+    <w:p>
+      <w:pPr>
+        <w:spacing w:line="240" w:lineRule="auto"/>
+        <w:jc w:val="both"/>
+        <w:rPr>
+          <w:rFonts w:ascii="Times New Roman" w:hAnsi="Times New Roman" w:cs="Times New Roman"/>
+          <w:b/>
+          <w:sz w:val="44"/>
+          <w:szCs w:val="44"/>
         </w:rPr>
       </w:pPr>
     </w:p>
